--- a/4. Design/3. Submit/210114/Phu/AS_AD_ArchitectureDesign.docx
+++ b/4. Design/3. Submit/210114/Phu/AS_AD_ArchitectureDesign.docx
@@ -2667,7 +2667,7 @@
           <v:shape id="_x0000_i1025" type="#_x0000_t75" style="width:471.15pt;height:313.35pt" o:ole="">
             <v:imagedata r:id="rId8" o:title=""/>
           </v:shape>
-          <o:OLEObject Type="Embed" ProgID="Visio.Drawing.11" ShapeID="_x0000_i1025" DrawAspect="Content" ObjectID="_1452191155" r:id="rId9"/>
+          <o:OLEObject Type="Embed" ProgID="Visio.Drawing.11" ShapeID="_x0000_i1025" DrawAspect="Content" ObjectID="_1452192689" r:id="rId9"/>
         </w:object>
       </w:r>
     </w:p>
@@ -3016,7 +3016,7 @@
           <v:shape id="_x0000_i1026" type="#_x0000_t75" style="width:440.05pt;height:260.35pt" o:ole="">
             <v:imagedata r:id="rId10" o:title=""/>
           </v:shape>
-          <o:OLEObject Type="Embed" ProgID="Visio.Drawing.11" ShapeID="_x0000_i1026" DrawAspect="Content" ObjectID="_1452191156" r:id="rId11"/>
+          <o:OLEObject Type="Embed" ProgID="Visio.Drawing.11" ShapeID="_x0000_i1026" DrawAspect="Content" ObjectID="_1452192690" r:id="rId11"/>
         </w:object>
       </w:r>
     </w:p>
@@ -3662,7 +3662,7 @@
           <v:shape id="_x0000_i1027" type="#_x0000_t75" style="width:454.45pt;height:369.8pt" o:ole="">
             <v:imagedata r:id="rId12" o:title=""/>
           </v:shape>
-          <o:OLEObject Type="Embed" ProgID="Visio.Drawing.11" ShapeID="_x0000_i1027" DrawAspect="Content" ObjectID="_1452191157" r:id="rId13"/>
+          <o:OLEObject Type="Embed" ProgID="Visio.Drawing.11" ShapeID="_x0000_i1027" DrawAspect="Content" ObjectID="_1452192691" r:id="rId13"/>
         </w:object>
       </w:r>
     </w:p>
@@ -3929,7 +3929,7 @@
                 <v:shape id="_x0000_i1028" type="#_x0000_t75" style="width:75.45pt;height:44.35pt" o:ole="">
                   <v:imagedata r:id="rId14" o:title=""/>
                 </v:shape>
-                <o:OLEObject Type="Embed" ProgID="Visio.Drawing.11" ShapeID="_x0000_i1028" DrawAspect="Content" ObjectID="_1452191158" r:id="rId15"/>
+                <o:OLEObject Type="Embed" ProgID="Visio.Drawing.11" ShapeID="_x0000_i1028" DrawAspect="Content" ObjectID="_1452192692" r:id="rId15"/>
               </w:object>
             </w:r>
           </w:p>
@@ -3981,7 +3981,7 @@
                 <v:shape id="_x0000_i1029" type="#_x0000_t75" style="width:74.9pt;height:44.35pt" o:ole="">
                   <v:imagedata r:id="rId16" o:title=""/>
                 </v:shape>
-                <o:OLEObject Type="Embed" ProgID="Visio.Drawing.11" ShapeID="_x0000_i1029" DrawAspect="Content" ObjectID="_1452191159" r:id="rId17"/>
+                <o:OLEObject Type="Embed" ProgID="Visio.Drawing.11" ShapeID="_x0000_i1029" DrawAspect="Content" ObjectID="_1452192693" r:id="rId17"/>
               </w:object>
             </w:r>
           </w:p>
@@ -4033,7 +4033,7 @@
                 <v:shape id="_x0000_i1030" type="#_x0000_t75" style="width:1in;height:42.05pt" o:ole="">
                   <v:imagedata r:id="rId18" o:title=""/>
                 </v:shape>
-                <o:OLEObject Type="Embed" ProgID="Visio.Drawing.11" ShapeID="_x0000_i1030" DrawAspect="Content" ObjectID="_1452191160" r:id="rId19"/>
+                <o:OLEObject Type="Embed" ProgID="Visio.Drawing.11" ShapeID="_x0000_i1030" DrawAspect="Content" ObjectID="_1452192694" r:id="rId19"/>
               </w:object>
             </w:r>
           </w:p>
@@ -4077,7 +4077,7 @@
                 <v:shape id="_x0000_i1031" type="#_x0000_t75" style="width:69.7pt;height:40.3pt" o:ole="">
                   <v:imagedata r:id="rId20" o:title=""/>
                 </v:shape>
-                <o:OLEObject Type="Embed" ProgID="Visio.Drawing.11" ShapeID="_x0000_i1031" DrawAspect="Content" ObjectID="_1452191161" r:id="rId21"/>
+                <o:OLEObject Type="Embed" ProgID="Visio.Drawing.11" ShapeID="_x0000_i1031" DrawAspect="Content" ObjectID="_1452192695" r:id="rId21"/>
               </w:object>
             </w:r>
           </w:p>
@@ -4121,7 +4121,7 @@
                 <v:shape id="_x0000_i1032" type="#_x0000_t75" style="width:74.9pt;height:55.3pt" o:ole="">
                   <v:imagedata r:id="rId22" o:title=""/>
                 </v:shape>
-                <o:OLEObject Type="Embed" ProgID="Visio.Drawing.11" ShapeID="_x0000_i1032" DrawAspect="Content" ObjectID="_1452191162" r:id="rId23"/>
+                <o:OLEObject Type="Embed" ProgID="Visio.Drawing.11" ShapeID="_x0000_i1032" DrawAspect="Content" ObjectID="_1452192696" r:id="rId23"/>
               </w:object>
             </w:r>
           </w:p>
@@ -4162,7 +4162,7 @@
                 <v:shape id="_x0000_i1033" type="#_x0000_t75" style="width:63.95pt;height:31.7pt" o:ole="">
                   <v:imagedata r:id="rId24" o:title=""/>
                 </v:shape>
-                <o:OLEObject Type="Embed" ProgID="Visio.Drawing.11" ShapeID="_x0000_i1033" DrawAspect="Content" ObjectID="_1452191163" r:id="rId25"/>
+                <o:OLEObject Type="Embed" ProgID="Visio.Drawing.11" ShapeID="_x0000_i1033" DrawAspect="Content" ObjectID="_1452192697" r:id="rId25"/>
               </w:object>
             </w:r>
           </w:p>
@@ -4197,7 +4197,7 @@
                 <v:shape id="_x0000_i1034" type="#_x0000_t75" style="width:63.95pt;height:31.7pt" o:ole="">
                   <v:imagedata r:id="rId26" o:title=""/>
                 </v:shape>
-                <o:OLEObject Type="Embed" ProgID="Visio.Drawing.11" ShapeID="_x0000_i1034" DrawAspect="Content" ObjectID="_1452191164" r:id="rId27"/>
+                <o:OLEObject Type="Embed" ProgID="Visio.Drawing.11" ShapeID="_x0000_i1034" DrawAspect="Content" ObjectID="_1452192698" r:id="rId27"/>
               </w:object>
             </w:r>
           </w:p>
@@ -4235,7 +4235,7 @@
                 <v:shape id="_x0000_i1035" type="#_x0000_t75" style="width:40.3pt;height:57pt" o:ole="">
                   <v:imagedata r:id="rId28" o:title=""/>
                 </v:shape>
-                <o:OLEObject Type="Embed" ProgID="Visio.Drawing.11" ShapeID="_x0000_i1035" DrawAspect="Content" ObjectID="_1452191166" r:id="rId29"/>
+                <o:OLEObject Type="Embed" ProgID="Visio.Drawing.11" ShapeID="_x0000_i1035" DrawAspect="Content" ObjectID="_1452192699" r:id="rId29"/>
               </w:object>
             </w:r>
           </w:p>
@@ -4273,7 +4273,7 @@
                 <v:shape id="_x0000_i1036" type="#_x0000_t75" style="width:40.3pt;height:57pt" o:ole="">
                   <v:imagedata r:id="rId30" o:title=""/>
                 </v:shape>
-                <o:OLEObject Type="Embed" ProgID="Visio.Drawing.11" ShapeID="_x0000_i1036" DrawAspect="Content" ObjectID="_1452191167" r:id="rId31"/>
+                <o:OLEObject Type="Embed" ProgID="Visio.Drawing.11" ShapeID="_x0000_i1036" DrawAspect="Content" ObjectID="_1452192700" r:id="rId31"/>
               </w:object>
             </w:r>
           </w:p>
@@ -4336,7 +4336,7 @@
           <v:shape id="_x0000_i1037" type="#_x0000_t75" style="width:454.45pt;height:392.25pt" o:ole="">
             <v:imagedata r:id="rId32" o:title=""/>
           </v:shape>
-          <o:OLEObject Type="Embed" ProgID="Visio.Drawing.11" ShapeID="_x0000_i1037" DrawAspect="Content" ObjectID="_1452191168" r:id="rId33"/>
+          <o:OLEObject Type="Embed" ProgID="Visio.Drawing.11" ShapeID="_x0000_i1037" DrawAspect="Content" ObjectID="_1452192701" r:id="rId33"/>
         </w:object>
       </w:r>
     </w:p>
@@ -4607,7 +4607,7 @@
                 <v:shape id="_x0000_i1038" type="#_x0000_t75" style="width:94.45pt;height:52.4pt" o:ole="">
                   <v:imagedata r:id="rId34" o:title=""/>
                 </v:shape>
-                <o:OLEObject Type="Embed" ProgID="Visio.Drawing.11" ShapeID="_x0000_i1038" DrawAspect="Content" ObjectID="_1452191169" r:id="rId35"/>
+                <o:OLEObject Type="Embed" ProgID="Visio.Drawing.11" ShapeID="_x0000_i1038" DrawAspect="Content" ObjectID="_1452192702" r:id="rId35"/>
               </w:object>
             </w:r>
           </w:p>
@@ -4658,7 +4658,7 @@
                 <v:shape id="_x0000_i1039" type="#_x0000_t75" style="width:74.9pt;height:42.05pt" o:ole="">
                   <v:imagedata r:id="rId36" o:title=""/>
                 </v:shape>
-                <o:OLEObject Type="Embed" ProgID="Visio.Drawing.11" ShapeID="_x0000_i1039" DrawAspect="Content" ObjectID="_1452191170" r:id="rId37"/>
+                <o:OLEObject Type="Embed" ProgID="Visio.Drawing.11" ShapeID="_x0000_i1039" DrawAspect="Content" ObjectID="_1452192703" r:id="rId37"/>
               </w:object>
             </w:r>
           </w:p>
@@ -4704,7 +4704,7 @@
                 <v:shape id="_x0000_i1040" type="#_x0000_t75" style="width:74.9pt;height:52.4pt" o:ole="">
                   <v:imagedata r:id="rId38" o:title=""/>
                 </v:shape>
-                <o:OLEObject Type="Embed" ProgID="Visio.Drawing.11" ShapeID="_x0000_i1040" DrawAspect="Content" ObjectID="_1452191171" r:id="rId39"/>
+                <o:OLEObject Type="Embed" ProgID="Visio.Drawing.11" ShapeID="_x0000_i1040" DrawAspect="Content" ObjectID="_1452192704" r:id="rId39"/>
               </w:object>
             </w:r>
           </w:p>
@@ -4755,7 +4755,7 @@
                 <v:shape id="_x0000_i1041" type="#_x0000_t75" style="width:94.45pt;height:52.4pt" o:ole="">
                   <v:imagedata r:id="rId40" o:title=""/>
                 </v:shape>
-                <o:OLEObject Type="Embed" ProgID="Visio.Drawing.11" ShapeID="_x0000_i1041" DrawAspect="Content" ObjectID="_1452191172" r:id="rId41"/>
+                <o:OLEObject Type="Embed" ProgID="Visio.Drawing.11" ShapeID="_x0000_i1041" DrawAspect="Content" ObjectID="_1452192705" r:id="rId41"/>
               </w:object>
             </w:r>
           </w:p>
@@ -4819,7 +4819,7 @@
                 <v:shape id="_x0000_i1042" type="#_x0000_t75" style="width:74.9pt;height:42.05pt" o:ole="">
                   <v:imagedata r:id="rId42" o:title=""/>
                 </v:shape>
-                <o:OLEObject Type="Embed" ProgID="Visio.Drawing.11" ShapeID="_x0000_i1042" DrawAspect="Content" ObjectID="_1452191173" r:id="rId43"/>
+                <o:OLEObject Type="Embed" ProgID="Visio.Drawing.11" ShapeID="_x0000_i1042" DrawAspect="Content" ObjectID="_1452192706" r:id="rId43"/>
               </w:object>
             </w:r>
           </w:p>
@@ -4860,7 +4860,7 @@
                 <v:shape id="_x0000_i1043" type="#_x0000_t75" style="width:83.5pt;height:48.95pt" o:ole="">
                   <v:imagedata r:id="rId44" o:title=""/>
                 </v:shape>
-                <o:OLEObject Type="Embed" ProgID="Visio.Drawing.11" ShapeID="_x0000_i1043" DrawAspect="Content" ObjectID="_1452191174" r:id="rId45"/>
+                <o:OLEObject Type="Embed" ProgID="Visio.Drawing.11" ShapeID="_x0000_i1043" DrawAspect="Content" ObjectID="_1452192707" r:id="rId45"/>
               </w:object>
             </w:r>
           </w:p>
@@ -4904,7 +4904,7 @@
                 <v:shape id="_x0000_i1044" type="#_x0000_t75" style="width:67.4pt;height:59.35pt" o:ole="">
                   <v:imagedata r:id="rId46" o:title=""/>
                 </v:shape>
-                <o:OLEObject Type="Embed" ProgID="Visio.Drawing.11" ShapeID="_x0000_i1044" DrawAspect="Content" ObjectID="_1452191175" r:id="rId47"/>
+                <o:OLEObject Type="Embed" ProgID="Visio.Drawing.11" ShapeID="_x0000_i1044" DrawAspect="Content" ObjectID="_1452192708" r:id="rId47"/>
               </w:object>
             </w:r>
           </w:p>
@@ -4971,7 +4971,7 @@
                 <v:shape id="_x0000_i1045" type="#_x0000_t75" style="width:52.4pt;height:66.25pt" o:ole="">
                   <v:imagedata r:id="rId48" o:title=""/>
                 </v:shape>
-                <o:OLEObject Type="Embed" ProgID="Visio.Drawing.11" ShapeID="_x0000_i1045" DrawAspect="Content" ObjectID="_1452191176" r:id="rId49"/>
+                <o:OLEObject Type="Embed" ProgID="Visio.Drawing.11" ShapeID="_x0000_i1045" DrawAspect="Content" ObjectID="_1452192709" r:id="rId49"/>
               </w:object>
             </w:r>
           </w:p>
@@ -5005,7 +5005,7 @@
                 <v:shape id="_x0000_i1046" type="#_x0000_t75" style="width:63.95pt;height:31.7pt" o:ole="">
                   <v:imagedata r:id="rId50" o:title=""/>
                 </v:shape>
-                <o:OLEObject Type="Embed" ProgID="Visio.Drawing.11" ShapeID="_x0000_i1046" DrawAspect="Content" ObjectID="_1452191177" r:id="rId51"/>
+                <o:OLEObject Type="Embed" ProgID="Visio.Drawing.11" ShapeID="_x0000_i1046" DrawAspect="Content" ObjectID="_1452192710" r:id="rId51"/>
               </w:object>
             </w:r>
           </w:p>
@@ -5068,7 +5068,7 @@
           <v:shape id="_x0000_i1047" type="#_x0000_t75" style="width:453.3pt;height:315.05pt" o:ole="">
             <v:imagedata r:id="rId52" o:title=""/>
           </v:shape>
-          <o:OLEObject Type="Embed" ProgID="Visio.Drawing.11" ShapeID="_x0000_i1047" DrawAspect="Content" ObjectID="_1452191178" r:id="rId53"/>
+          <o:OLEObject Type="Embed" ProgID="Visio.Drawing.11" ShapeID="_x0000_i1047" DrawAspect="Content" ObjectID="_1452192711" r:id="rId53"/>
         </w:object>
       </w:r>
     </w:p>
@@ -5311,7 +5311,7 @@
                 <v:shape id="_x0000_i1048" type="#_x0000_t75" style="width:99.65pt;height:48.95pt" o:ole="">
                   <v:imagedata r:id="rId54" o:title=""/>
                 </v:shape>
-                <o:OLEObject Type="Embed" ProgID="Visio.Drawing.11" ShapeID="_x0000_i1048" DrawAspect="Content" ObjectID="_1452191179" r:id="rId55"/>
+                <o:OLEObject Type="Embed" ProgID="Visio.Drawing.11" ShapeID="_x0000_i1048" DrawAspect="Content" ObjectID="_1452192712" r:id="rId55"/>
               </w:object>
             </w:r>
           </w:p>
@@ -5359,7 +5359,7 @@
                 <v:shape id="_x0000_i1049" type="#_x0000_t75" style="width:90.45pt;height:53pt" o:ole="">
                   <v:imagedata r:id="rId56" o:title=""/>
                 </v:shape>
-                <o:OLEObject Type="Embed" ProgID="Visio.Drawing.11" ShapeID="_x0000_i1049" DrawAspect="Content" ObjectID="_1452191180" r:id="rId57"/>
+                <o:OLEObject Type="Embed" ProgID="Visio.Drawing.11" ShapeID="_x0000_i1049" DrawAspect="Content" ObjectID="_1452192713" r:id="rId57"/>
               </w:object>
             </w:r>
           </w:p>
@@ -5407,7 +5407,7 @@
                 <v:shape id="_x0000_i1050" type="#_x0000_t75" style="width:78.9pt;height:59.35pt" o:ole="">
                   <v:imagedata r:id="rId58" o:title=""/>
                 </v:shape>
-                <o:OLEObject Type="Embed" ProgID="Visio.Drawing.11" ShapeID="_x0000_i1050" DrawAspect="Content" ObjectID="_1452191181" r:id="rId59"/>
+                <o:OLEObject Type="Embed" ProgID="Visio.Drawing.11" ShapeID="_x0000_i1050" DrawAspect="Content" ObjectID="_1452192714" r:id="rId59"/>
               </w:object>
             </w:r>
           </w:p>
@@ -5474,7 +5474,7 @@
                 <v:shape id="_x0000_i1051" type="#_x0000_t75" style="width:52.4pt;height:59.9pt" o:ole="">
                   <v:imagedata r:id="rId60" o:title=""/>
                 </v:shape>
-                <o:OLEObject Type="Embed" ProgID="Visio.Drawing.11" ShapeID="_x0000_i1051" DrawAspect="Content" ObjectID="_1452191182" r:id="rId61"/>
+                <o:OLEObject Type="Embed" ProgID="Visio.Drawing.11" ShapeID="_x0000_i1051" DrawAspect="Content" ObjectID="_1452192715" r:id="rId61"/>
               </w:object>
             </w:r>
           </w:p>
@@ -5507,7 +5507,7 @@
                 <v:shape id="_x0000_i1052" type="#_x0000_t75" style="width:83.5pt;height:48.95pt" o:ole="">
                   <v:imagedata r:id="rId62" o:title=""/>
                 </v:shape>
-                <o:OLEObject Type="Embed" ProgID="Visio.Drawing.11" ShapeID="_x0000_i1052" DrawAspect="Content" ObjectID="_1452191183" r:id="rId63"/>
+                <o:OLEObject Type="Embed" ProgID="Visio.Drawing.11" ShapeID="_x0000_i1052" DrawAspect="Content" ObjectID="_1452192716" r:id="rId63"/>
               </w:object>
             </w:r>
           </w:p>
@@ -5567,7 +5567,7 @@
           <v:shape id="_x0000_i1053" type="#_x0000_t75" style="width:455.05pt;height:351.95pt" o:ole="">
             <v:imagedata r:id="rId64" o:title=""/>
           </v:shape>
-          <o:OLEObject Type="Embed" ProgID="Visio.Drawing.11" ShapeID="_x0000_i1053" DrawAspect="Content" ObjectID="_1452191184" r:id="rId65"/>
+          <o:OLEObject Type="Embed" ProgID="Visio.Drawing.11" ShapeID="_x0000_i1053" DrawAspect="Content" ObjectID="_1452192717" r:id="rId65"/>
         </w:object>
       </w:r>
       <w:r>
@@ -5803,7 +5803,7 @@
                 <v:shape id="_x0000_i1054" type="#_x0000_t75" style="width:66.25pt;height:39.15pt" o:ole="">
                   <v:imagedata r:id="rId66" o:title=""/>
                 </v:shape>
-                <o:OLEObject Type="Embed" ProgID="Visio.Drawing.11" ShapeID="_x0000_i1054" DrawAspect="Content" ObjectID="_1452191185" r:id="rId67"/>
+                <o:OLEObject Type="Embed" ProgID="Visio.Drawing.11" ShapeID="_x0000_i1054" DrawAspect="Content" ObjectID="_1452192718" r:id="rId67"/>
               </w:object>
             </w:r>
           </w:p>
@@ -5855,7 +5855,7 @@
                 <v:shape id="_x0000_i1055" type="#_x0000_t75" style="width:73.75pt;height:39.75pt" o:ole="">
                   <v:imagedata r:id="rId68" o:title=""/>
                 </v:shape>
-                <o:OLEObject Type="Embed" ProgID="Visio.Drawing.11" ShapeID="_x0000_i1055" DrawAspect="Content" ObjectID="_1452191186" r:id="rId69"/>
+                <o:OLEObject Type="Embed" ProgID="Visio.Drawing.11" ShapeID="_x0000_i1055" DrawAspect="Content" ObjectID="_1452192719" r:id="rId69"/>
               </w:object>
             </w:r>
           </w:p>
@@ -5896,7 +5896,7 @@
                 <v:shape id="_x0000_i1056" type="#_x0000_t75" style="width:69.7pt;height:40.3pt" o:ole="">
                   <v:imagedata r:id="rId70" o:title=""/>
                 </v:shape>
-                <o:OLEObject Type="Embed" ProgID="Visio.Drawing.11" ShapeID="_x0000_i1056" DrawAspect="Content" ObjectID="_1452191187" r:id="rId71"/>
+                <o:OLEObject Type="Embed" ProgID="Visio.Drawing.11" ShapeID="_x0000_i1056" DrawAspect="Content" ObjectID="_1452192720" r:id="rId71"/>
               </w:object>
             </w:r>
           </w:p>
@@ -5948,7 +5948,7 @@
                 <v:shape id="_x0000_i1057" type="#_x0000_t75" style="width:69.1pt;height:40.3pt" o:ole="">
                   <v:imagedata r:id="rId72" o:title=""/>
                 </v:shape>
-                <o:OLEObject Type="Embed" ProgID="Visio.Drawing.11" ShapeID="_x0000_i1057" DrawAspect="Content" ObjectID="_1452191188" r:id="rId73"/>
+                <o:OLEObject Type="Embed" ProgID="Visio.Drawing.11" ShapeID="_x0000_i1057" DrawAspect="Content" ObjectID="_1452192721" r:id="rId73"/>
               </w:object>
             </w:r>
           </w:p>
@@ -5997,7 +5997,7 @@
                 <v:shape id="_x0000_i1058" type="#_x0000_t75" style="width:1in;height:40.3pt" o:ole="">
                   <v:imagedata r:id="rId74" o:title=""/>
                 </v:shape>
-                <o:OLEObject Type="Embed" ProgID="Visio.Drawing.11" ShapeID="_x0000_i1058" DrawAspect="Content" ObjectID="_1452191189" r:id="rId75"/>
+                <o:OLEObject Type="Embed" ProgID="Visio.Drawing.11" ShapeID="_x0000_i1058" DrawAspect="Content" ObjectID="_1452192722" r:id="rId75"/>
               </w:object>
             </w:r>
           </w:p>
@@ -6039,7 +6039,7 @@
                 <v:shape id="_x0000_i1059" type="#_x0000_t75" style="width:71.4pt;height:40.3pt" o:ole="">
                   <v:imagedata r:id="rId76" o:title=""/>
                 </v:shape>
-                <o:OLEObject Type="Embed" ProgID="Visio.Drawing.11" ShapeID="_x0000_i1059" DrawAspect="Content" ObjectID="_1452191190" r:id="rId77"/>
+                <o:OLEObject Type="Embed" ProgID="Visio.Drawing.11" ShapeID="_x0000_i1059" DrawAspect="Content" ObjectID="_1452192723" r:id="rId77"/>
               </w:object>
             </w:r>
           </w:p>
@@ -6086,7 +6086,7 @@
                 <v:shape id="_x0000_i1060" type="#_x0000_t75" style="width:69.1pt;height:40.3pt" o:ole="">
                   <v:imagedata r:id="rId78" o:title=""/>
                 </v:shape>
-                <o:OLEObject Type="Embed" ProgID="Visio.Drawing.11" ShapeID="_x0000_i1060" DrawAspect="Content" ObjectID="_1452191191" r:id="rId79"/>
+                <o:OLEObject Type="Embed" ProgID="Visio.Drawing.11" ShapeID="_x0000_i1060" DrawAspect="Content" ObjectID="_1452192724" r:id="rId79"/>
               </w:object>
             </w:r>
           </w:p>
@@ -6130,7 +6130,7 @@
                 <v:shape id="_x0000_i1061" type="#_x0000_t75" style="width:69.7pt;height:40.3pt" o:ole="">
                   <v:imagedata r:id="rId80" o:title=""/>
                 </v:shape>
-                <o:OLEObject Type="Embed" ProgID="Visio.Drawing.11" ShapeID="_x0000_i1061" DrawAspect="Content" ObjectID="_1452191192" r:id="rId81"/>
+                <o:OLEObject Type="Embed" ProgID="Visio.Drawing.11" ShapeID="_x0000_i1061" DrawAspect="Content" ObjectID="_1452192725" r:id="rId81"/>
               </w:object>
             </w:r>
           </w:p>
@@ -6174,7 +6174,7 @@
                 <v:shape id="_x0000_i1062" type="#_x0000_t75" style="width:69.1pt;height:36.85pt" o:ole="">
                   <v:imagedata r:id="rId82" o:title=""/>
                 </v:shape>
-                <o:OLEObject Type="Embed" ProgID="Visio.Drawing.11" ShapeID="_x0000_i1062" DrawAspect="Content" ObjectID="_1452191193" r:id="rId83"/>
+                <o:OLEObject Type="Embed" ProgID="Visio.Drawing.11" ShapeID="_x0000_i1062" DrawAspect="Content" ObjectID="_1452192726" r:id="rId83"/>
               </w:object>
             </w:r>
           </w:p>
@@ -6237,7 +6237,7 @@
                 <v:shape id="_x0000_i1063" type="#_x0000_t75" style="width:69.7pt;height:46.65pt" o:ole="">
                   <v:imagedata r:id="rId84" o:title=""/>
                 </v:shape>
-                <o:OLEObject Type="Embed" ProgID="Visio.Drawing.11" ShapeID="_x0000_i1063" DrawAspect="Content" ObjectID="_1452191194" r:id="rId85"/>
+                <o:OLEObject Type="Embed" ProgID="Visio.Drawing.11" ShapeID="_x0000_i1063" DrawAspect="Content" ObjectID="_1452192727" r:id="rId85"/>
               </w:object>
             </w:r>
           </w:p>
@@ -6288,7 +6288,7 @@
                 <v:shape id="_x0000_i1064" type="#_x0000_t75" style="width:40.3pt;height:57pt" o:ole="">
                   <v:imagedata r:id="rId86" o:title=""/>
                 </v:shape>
-                <o:OLEObject Type="Embed" ProgID="Visio.Drawing.11" ShapeID="_x0000_i1064" DrawAspect="Content" ObjectID="_1452191195" r:id="rId87"/>
+                <o:OLEObject Type="Embed" ProgID="Visio.Drawing.11" ShapeID="_x0000_i1064" DrawAspect="Content" ObjectID="_1452192728" r:id="rId87"/>
               </w:object>
             </w:r>
           </w:p>
@@ -6326,7 +6326,7 @@
                 <v:shape id="_x0000_i1065" type="#_x0000_t75" style="width:63.95pt;height:31.7pt" o:ole="">
                   <v:imagedata r:id="rId88" o:title=""/>
                 </v:shape>
-                <o:OLEObject Type="Embed" ProgID="Visio.Drawing.11" ShapeID="_x0000_i1065" DrawAspect="Content" ObjectID="_1452191196" r:id="rId89"/>
+                <o:OLEObject Type="Embed" ProgID="Visio.Drawing.11" ShapeID="_x0000_i1065" DrawAspect="Content" ObjectID="_1452192729" r:id="rId89"/>
               </w:object>
             </w:r>
           </w:p>
@@ -6363,7 +6363,7 @@
                 <v:shape id="_x0000_i1066" type="#_x0000_t75" style="width:57.6pt;height:42.6pt" o:ole="">
                   <v:imagedata r:id="rId90" o:title=""/>
                 </v:shape>
-                <o:OLEObject Type="Embed" ProgID="Visio.Drawing.11" ShapeID="_x0000_i1066" DrawAspect="Content" ObjectID="_1452191197" r:id="rId91"/>
+                <o:OLEObject Type="Embed" ProgID="Visio.Drawing.11" ShapeID="_x0000_i1066" DrawAspect="Content" ObjectID="_1452192730" r:id="rId91"/>
               </w:object>
             </w:r>
           </w:p>
@@ -6403,7 +6403,7 @@
                 <v:shape id="_x0000_i1067" type="#_x0000_t75" style="width:69.1pt;height:40.3pt" o:ole="">
                   <v:imagedata r:id="rId92" o:title=""/>
                 </v:shape>
-                <o:OLEObject Type="Embed" ProgID="Visio.Drawing.11" ShapeID="_x0000_i1067" DrawAspect="Content" ObjectID="_1452191198" r:id="rId93"/>
+                <o:OLEObject Type="Embed" ProgID="Visio.Drawing.11" ShapeID="_x0000_i1067" DrawAspect="Content" ObjectID="_1452192731" r:id="rId93"/>
               </w:object>
             </w:r>
           </w:p>
@@ -6478,7 +6478,7 @@
           <v:shape id="_x0000_i1068" type="#_x0000_t75" style="width:453.3pt;height:379pt" o:ole="">
             <v:imagedata r:id="rId94" o:title=""/>
           </v:shape>
-          <o:OLEObject Type="Embed" ProgID="Visio.Drawing.11" ShapeID="_x0000_i1068" DrawAspect="Content" ObjectID="_1452191199" r:id="rId95"/>
+          <o:OLEObject Type="Embed" ProgID="Visio.Drawing.11" ShapeID="_x0000_i1068" DrawAspect="Content" ObjectID="_1452192732" r:id="rId95"/>
         </w:object>
       </w:r>
     </w:p>
@@ -6708,7 +6708,7 @@
                 <v:shape id="_x0000_i1069" type="#_x0000_t75" style="width:77.2pt;height:42.6pt" o:ole="">
                   <v:imagedata r:id="rId96" o:title=""/>
                 </v:shape>
-                <o:OLEObject Type="Embed" ProgID="Visio.Drawing.11" ShapeID="_x0000_i1069" DrawAspect="Content" ObjectID="_1452191200" r:id="rId97"/>
+                <o:OLEObject Type="Embed" ProgID="Visio.Drawing.11" ShapeID="_x0000_i1069" DrawAspect="Content" ObjectID="_1452192733" r:id="rId97"/>
               </w:object>
             </w:r>
           </w:p>
@@ -6764,7 +6764,7 @@
                 <v:shape id="_x0000_i1070" type="#_x0000_t75" style="width:71.4pt;height:40.3pt" o:ole="">
                   <v:imagedata r:id="rId98" o:title=""/>
                 </v:shape>
-                <o:OLEObject Type="Embed" ProgID="Visio.Drawing.11" ShapeID="_x0000_i1070" DrawAspect="Content" ObjectID="_1452191201" r:id="rId99"/>
+                <o:OLEObject Type="Embed" ProgID="Visio.Drawing.11" ShapeID="_x0000_i1070" DrawAspect="Content" ObjectID="_1452192734" r:id="rId99"/>
               </w:object>
             </w:r>
           </w:p>
@@ -6805,7 +6805,7 @@
                 <v:shape id="_x0000_i1071" type="#_x0000_t75" style="width:70.25pt;height:42.05pt" o:ole="">
                   <v:imagedata r:id="rId100" o:title=""/>
                 </v:shape>
-                <o:OLEObject Type="Embed" ProgID="Visio.Drawing.11" ShapeID="_x0000_i1071" DrawAspect="Content" ObjectID="_1452191202" r:id="rId101"/>
+                <o:OLEObject Type="Embed" ProgID="Visio.Drawing.11" ShapeID="_x0000_i1071" DrawAspect="Content" ObjectID="_1452192735" r:id="rId101"/>
               </w:object>
             </w:r>
           </w:p>
@@ -6846,7 +6846,7 @@
                 <v:shape id="_x0000_i1072" type="#_x0000_t75" style="width:73.75pt;height:51.25pt" o:ole="">
                   <v:imagedata r:id="rId102" o:title=""/>
                 </v:shape>
-                <o:OLEObject Type="Embed" ProgID="Visio.Drawing.11" ShapeID="_x0000_i1072" DrawAspect="Content" ObjectID="_1452191203" r:id="rId103"/>
+                <o:OLEObject Type="Embed" ProgID="Visio.Drawing.11" ShapeID="_x0000_i1072" DrawAspect="Content" ObjectID="_1452192736" r:id="rId103"/>
               </w:object>
             </w:r>
           </w:p>
@@ -6895,7 +6895,7 @@
                 <v:shape id="_x0000_i1073" type="#_x0000_t75" style="width:83.5pt;height:48.95pt" o:ole="">
                   <v:imagedata r:id="rId104" o:title=""/>
                 </v:shape>
-                <o:OLEObject Type="Embed" ProgID="Visio.Drawing.11" ShapeID="_x0000_i1073" DrawAspect="Content" ObjectID="_1452191204" r:id="rId105"/>
+                <o:OLEObject Type="Embed" ProgID="Visio.Drawing.11" ShapeID="_x0000_i1073" DrawAspect="Content" ObjectID="_1452192737" r:id="rId105"/>
               </w:object>
             </w:r>
           </w:p>
@@ -6948,7 +6948,7 @@
                 <v:shape id="_x0000_i1074" type="#_x0000_t75" style="width:52.4pt;height:44.35pt" o:ole="">
                   <v:imagedata r:id="rId106" o:title=""/>
                 </v:shape>
-                <o:OLEObject Type="Embed" ProgID="Visio.Drawing.11" ShapeID="_x0000_i1074" DrawAspect="Content" ObjectID="_1452191205" r:id="rId107"/>
+                <o:OLEObject Type="Embed" ProgID="Visio.Drawing.11" ShapeID="_x0000_i1074" DrawAspect="Content" ObjectID="_1452192738" r:id="rId107"/>
               </w:object>
             </w:r>
           </w:p>
@@ -7034,7 +7034,7 @@
           <v:shape id="_x0000_i1075" type="#_x0000_t75" style="width:454.45pt;height:211.4pt" o:ole="">
             <v:imagedata r:id="rId108" o:title=""/>
           </v:shape>
-          <o:OLEObject Type="Embed" ProgID="Visio.Drawing.11" ShapeID="_x0000_i1075" DrawAspect="Content" ObjectID="_1452191206" r:id="rId109"/>
+          <o:OLEObject Type="Embed" ProgID="Visio.Drawing.11" ShapeID="_x0000_i1075" DrawAspect="Content" ObjectID="_1452192739" r:id="rId109"/>
         </w:object>
       </w:r>
     </w:p>
@@ -7670,7 +7670,7 @@
           <v:shape id="_x0000_i1076" type="#_x0000_t75" style="width:453.9pt;height:251.15pt" o:ole="">
             <v:imagedata r:id="rId110" o:title=""/>
           </v:shape>
-          <o:OLEObject Type="Embed" ProgID="Visio.Drawing.11" ShapeID="_x0000_i1076" DrawAspect="Content" ObjectID="_1452191207" r:id="rId111"/>
+          <o:OLEObject Type="Embed" ProgID="Visio.Drawing.11" ShapeID="_x0000_i1076" DrawAspect="Content" ObjectID="_1452192740" r:id="rId111"/>
         </w:object>
       </w:r>
     </w:p>
@@ -8648,7 +8648,7 @@
           <v:shape id="_x0000_i1077" type="#_x0000_t75" style="width:454.45pt;height:252.85pt" o:ole="">
             <v:imagedata r:id="rId112" o:title=""/>
           </v:shape>
-          <o:OLEObject Type="Embed" ProgID="Visio.Drawing.11" ShapeID="_x0000_i1077" DrawAspect="Content" ObjectID="_1452191208" r:id="rId113"/>
+          <o:OLEObject Type="Embed" ProgID="Visio.Drawing.11" ShapeID="_x0000_i1077" DrawAspect="Content" ObjectID="_1452192741" r:id="rId113"/>
         </w:object>
       </w:r>
     </w:p>
@@ -9760,7 +9760,7 @@
                 <v:shape id="_x0000_i1078" type="#_x0000_t75" style="width:353.65pt;height:201.6pt" o:ole="">
                   <v:imagedata r:id="rId114" o:title=""/>
                 </v:shape>
-                <o:OLEObject Type="Embed" ProgID="Visio.Drawing.11" ShapeID="_x0000_i1078" DrawAspect="Content" ObjectID="_1452191209" r:id="rId115"/>
+                <o:OLEObject Type="Embed" ProgID="Visio.Drawing.11" ShapeID="_x0000_i1078" DrawAspect="Content" ObjectID="_1452192742" r:id="rId115"/>
               </w:object>
             </w:r>
           </w:p>
@@ -9783,7 +9783,7 @@
                 <v:shape id="_x0000_i1079" type="#_x0000_t75" style="width:350.2pt;height:82.35pt" o:ole="">
                   <v:imagedata r:id="rId116" o:title=""/>
                 </v:shape>
-                <o:OLEObject Type="Embed" ProgID="Visio.Drawing.11" ShapeID="_x0000_i1079" DrawAspect="Content" ObjectID="_1452191210" r:id="rId117"/>
+                <o:OLEObject Type="Embed" ProgID="Visio.Drawing.11" ShapeID="_x0000_i1079" DrawAspect="Content" ObjectID="_1452192743" r:id="rId117"/>
               </w:object>
             </w:r>
           </w:p>
@@ -9806,7 +9806,7 @@
                 <v:shape id="_x0000_i1080" type="#_x0000_t75" style="width:360.6pt;height:98.5pt" o:ole="">
                   <v:imagedata r:id="rId118" o:title=""/>
                 </v:shape>
-                <o:OLEObject Type="Embed" ProgID="Visio.Drawing.11" ShapeID="_x0000_i1080" DrawAspect="Content" ObjectID="_1452191211" r:id="rId119"/>
+                <o:OLEObject Type="Embed" ProgID="Visio.Drawing.11" ShapeID="_x0000_i1080" DrawAspect="Content" ObjectID="_1452192744" r:id="rId119"/>
               </w:object>
             </w:r>
           </w:p>
@@ -9829,7 +9829,7 @@
                 <v:shape id="_x0000_i1081" type="#_x0000_t75" style="width:394.55pt;height:119.25pt" o:ole="">
                   <v:imagedata r:id="rId120" o:title=""/>
                 </v:shape>
-                <o:OLEObject Type="Embed" ProgID="Visio.Drawing.11" ShapeID="_x0000_i1081" DrawAspect="Content" ObjectID="_1452191212" r:id="rId121"/>
+                <o:OLEObject Type="Embed" ProgID="Visio.Drawing.11" ShapeID="_x0000_i1081" DrawAspect="Content" ObjectID="_1452192745" r:id="rId121"/>
               </w:object>
             </w:r>
           </w:p>
@@ -9852,7 +9852,7 @@
                 <v:shape id="_x0000_i1082" type="#_x0000_t75" style="width:344.45pt;height:162.45pt" o:ole="">
                   <v:imagedata r:id="rId122" o:title=""/>
                 </v:shape>
-                <o:OLEObject Type="Embed" ProgID="Visio.Drawing.11" ShapeID="_x0000_i1082" DrawAspect="Content" ObjectID="_1452191213" r:id="rId123"/>
+                <o:OLEObject Type="Embed" ProgID="Visio.Drawing.11" ShapeID="_x0000_i1082" DrawAspect="Content" ObjectID="_1452192746" r:id="rId123"/>
               </w:object>
             </w:r>
           </w:p>
@@ -9901,21 +9901,6 @@
     </w:p>
     <w:p>
       <w:pPr>
-        <w:rPr>
-          <w:lang w:val="en-US"/>
-        </w:rPr>
-      </w:pPr>
-      <w:r>
-        <w:object w:dxaOrig="15215" w:dyaOrig="8425">
-          <v:shape id="_x0000_i1083" type="#_x0000_t75" style="width:453.9pt;height:251.15pt" o:ole="">
-            <v:imagedata r:id="rId110" o:title=""/>
-          </v:shape>
-          <o:OLEObject Type="Embed" ProgID="Visio.Drawing.11" ShapeID="_x0000_i1083" DrawAspect="Content" ObjectID="_1452191214" r:id="rId124"/>
-        </w:object>
-      </w:r>
-    </w:p>
-    <w:p>
-      <w:pPr>
         <w:jc w:val="both"/>
         <w:rPr>
           <w:b/>
@@ -9924,6 +9909,12 @@
           <w:lang w:val="en-US"/>
         </w:rPr>
       </w:pPr>
+      <w:r>
+        <w:rPr>
+          <w:lang w:val="en-US"/>
+        </w:rPr>
+        <w:t>Phần mapping giữa static view và dynamic view được thể hiện bằng việc mapping các package bên trong static view và các thread của dynamic view</w:t>
+      </w:r>
     </w:p>
     <w:tbl>
       <w:tblPr>
@@ -9958,6 +9949,14 @@
               </w:rPr>
               <w:t>Static</w:t>
             </w:r>
+            <w:r>
+              <w:rPr>
+                <w:color w:val="FFFFFF" w:themeColor="background1"/>
+                <w:sz w:val="28"/>
+                <w:lang w:val="en-US"/>
+              </w:rPr>
+              <w:t xml:space="preserve"> (Package)</w:t>
+            </w:r>
           </w:p>
         </w:tc>
         <w:tc>
@@ -9982,6 +9981,14 @@
               </w:rPr>
               <w:t>Dynamic</w:t>
             </w:r>
+            <w:r>
+              <w:rPr>
+                <w:color w:val="FFFFFF" w:themeColor="background1"/>
+                <w:sz w:val="28"/>
+                <w:lang w:val="en-US"/>
+              </w:rPr>
+              <w:t xml:space="preserve"> (Thread)</w:t>
+            </w:r>
           </w:p>
         </w:tc>
       </w:tr>
@@ -9994,20 +10001,42 @@
             <w:pPr>
               <w:jc w:val="both"/>
               <w:rPr>
-                <w:b/>
-                <w:color w:val="1F3864" w:themeColor="accent5" w:themeShade="80"/>
+                <w:color w:val="000000" w:themeColor="text1"/>
                 <w:sz w:val="28"/>
                 <w:lang w:val="en-US"/>
               </w:rPr>
             </w:pPr>
             <w:r>
               <w:rPr>
-                <w:b/>
-                <w:color w:val="1F3864" w:themeColor="accent5" w:themeShade="80"/>
+                <w:color w:val="000000" w:themeColor="text1"/>
                 <w:sz w:val="28"/>
                 <w:lang w:val="en-US"/>
               </w:rPr>
-              <w:t>Hiển thị (Công cụ hiển thị)</w:t>
+              <w:t>Hiển thị</w:t>
+            </w:r>
+            <w:r>
+              <w:rPr>
+                <w:color w:val="000000" w:themeColor="text1"/>
+                <w:sz w:val="28"/>
+                <w:lang w:val="en-US"/>
+              </w:rPr>
+              <w:t xml:space="preserve"> </w:t>
+            </w:r>
+            <w:r>
+              <w:rPr>
+                <w:color w:val="000000" w:themeColor="text1"/>
+                <w:sz w:val="28"/>
+                <w:lang w:val="en-US"/>
+              </w:rPr>
+              <w:t>(Công cụ hiển thị)</w:t>
+            </w:r>
+            <w:r>
+              <w:rPr>
+                <w:color w:val="000000" w:themeColor="text1"/>
+                <w:sz w:val="28"/>
+                <w:lang w:val="en-US"/>
+              </w:rPr>
+              <w:t xml:space="preserve"> </w:t>
             </w:r>
           </w:p>
         </w:tc>
@@ -10019,12 +10048,89 @@
             <w:pPr>
               <w:jc w:val="both"/>
               <w:rPr>
-                <w:b/>
-                <w:color w:val="1F3864" w:themeColor="accent5" w:themeShade="80"/>
+                <w:color w:val="000000" w:themeColor="text1"/>
                 <w:sz w:val="28"/>
                 <w:lang w:val="en-US"/>
               </w:rPr>
             </w:pPr>
+            <w:r>
+              <w:rPr>
+                <w:color w:val="000000" w:themeColor="text1"/>
+                <w:sz w:val="28"/>
+                <w:lang w:val="en-US"/>
+              </w:rPr>
+              <w:t>Xử lý hiển thị</w:t>
+            </w:r>
+          </w:p>
+          <w:p>
+            <w:pPr>
+              <w:jc w:val="both"/>
+              <w:rPr>
+                <w:color w:val="000000" w:themeColor="text1"/>
+                <w:sz w:val="28"/>
+                <w:lang w:val="en-US"/>
+              </w:rPr>
+            </w:pPr>
+            <w:r>
+              <w:rPr>
+                <w:color w:val="000000" w:themeColor="text1"/>
+                <w:sz w:val="28"/>
+                <w:lang w:val="en-US"/>
+              </w:rPr>
+              <w:t>Tìm kiế</w:t>
+            </w:r>
+            <w:r>
+              <w:rPr>
+                <w:color w:val="000000" w:themeColor="text1"/>
+                <w:sz w:val="28"/>
+                <w:lang w:val="en-US"/>
+              </w:rPr>
+              <w:t>m</w:t>
+            </w:r>
+          </w:p>
+          <w:p>
+            <w:pPr>
+              <w:jc w:val="both"/>
+              <w:rPr>
+                <w:color w:val="000000" w:themeColor="text1"/>
+                <w:sz w:val="28"/>
+                <w:lang w:val="en-US"/>
+              </w:rPr>
+            </w:pPr>
+            <w:r>
+              <w:rPr>
+                <w:color w:val="000000" w:themeColor="text1"/>
+                <w:sz w:val="28"/>
+                <w:lang w:val="en-US"/>
+              </w:rPr>
+              <w:t>Lưu bộ từ điể</w:t>
+            </w:r>
+            <w:r>
+              <w:rPr>
+                <w:color w:val="000000" w:themeColor="text1"/>
+                <w:sz w:val="28"/>
+                <w:lang w:val="en-US"/>
+              </w:rPr>
+              <w:t>n</w:t>
+            </w:r>
+          </w:p>
+          <w:p>
+            <w:pPr>
+              <w:jc w:val="both"/>
+              <w:rPr>
+                <w:color w:val="000000" w:themeColor="text1"/>
+                <w:sz w:val="28"/>
+                <w:lang w:val="en-US"/>
+              </w:rPr>
+            </w:pPr>
+            <w:r>
+              <w:rPr>
+                <w:color w:val="000000" w:themeColor="text1"/>
+                <w:sz w:val="28"/>
+                <w:lang w:val="en-US"/>
+              </w:rPr>
+              <w:t>Service</w:t>
+            </w:r>
           </w:p>
         </w:tc>
       </w:tr>
@@ -10037,21 +10143,27 @@
             <w:pPr>
               <w:jc w:val="both"/>
               <w:rPr>
-                <w:b/>
-                <w:color w:val="1F3864" w:themeColor="accent5" w:themeShade="80"/>
+                <w:color w:val="000000" w:themeColor="text1"/>
                 <w:sz w:val="28"/>
                 <w:lang w:val="en-US"/>
               </w:rPr>
             </w:pPr>
             <w:r>
               <w:rPr>
-                <w:b/>
-                <w:color w:val="1F3864" w:themeColor="accent5" w:themeShade="80"/>
+                <w:color w:val="000000" w:themeColor="text1"/>
                 <w:sz w:val="28"/>
                 <w:lang w:val="en-US"/>
               </w:rPr>
               <w:t>Hiển thị (Công cụ quản trị)</w:t>
             </w:r>
+            <w:r>
+              <w:rPr>
+                <w:color w:val="000000" w:themeColor="text1"/>
+                <w:sz w:val="28"/>
+                <w:lang w:val="en-US"/>
+              </w:rPr>
+              <w:t xml:space="preserve"> </w:t>
+            </w:r>
           </w:p>
         </w:tc>
         <w:tc>
@@ -10062,12 +10174,57 @@
             <w:pPr>
               <w:jc w:val="both"/>
               <w:rPr>
-                <w:b/>
-                <w:color w:val="1F3864" w:themeColor="accent5" w:themeShade="80"/>
+                <w:color w:val="000000" w:themeColor="text1"/>
                 <w:sz w:val="28"/>
                 <w:lang w:val="en-US"/>
               </w:rPr>
             </w:pPr>
+            <w:r>
+              <w:rPr>
+                <w:color w:val="000000" w:themeColor="text1"/>
+                <w:sz w:val="28"/>
+                <w:lang w:val="en-US"/>
+              </w:rPr>
+              <w:t>Xử lý hiển thị</w:t>
+            </w:r>
+          </w:p>
+          <w:p>
+            <w:pPr>
+              <w:jc w:val="both"/>
+              <w:rPr>
+                <w:color w:val="000000" w:themeColor="text1"/>
+                <w:sz w:val="28"/>
+                <w:lang w:val="en-US"/>
+              </w:rPr>
+            </w:pPr>
+            <w:r>
+              <w:rPr>
+                <w:color w:val="000000" w:themeColor="text1"/>
+                <w:sz w:val="28"/>
+                <w:lang w:val="en-US"/>
+              </w:rPr>
+              <w:t>Tạo file index</w:t>
+            </w:r>
+          </w:p>
+          <w:p>
+            <w:pPr>
+              <w:jc w:val="both"/>
+              <w:rPr>
+                <w:color w:val="000000" w:themeColor="text1"/>
+                <w:sz w:val="28"/>
+                <w:lang w:val="en-US"/>
+              </w:rPr>
+            </w:pPr>
+            <w:r>
+              <w:rPr>
+                <w:color w:val="000000" w:themeColor="text1"/>
+                <w:sz w:val="28"/>
+                <w:lang w:val="en-US"/>
+              </w:rPr>
+              <w:t>Service</w:t>
+            </w:r>
+            <w:bookmarkStart w:id="17" w:name="_GoBack"/>
+            <w:bookmarkEnd w:id="17"/>
           </w:p>
         </w:tc>
       </w:tr>
@@ -10080,21 +10237,27 @@
             <w:pPr>
               <w:jc w:val="both"/>
               <w:rPr>
-                <w:b/>
-                <w:color w:val="1F3864" w:themeColor="accent5" w:themeShade="80"/>
+                <w:color w:val="000000" w:themeColor="text1"/>
                 <w:sz w:val="28"/>
                 <w:lang w:val="en-US"/>
               </w:rPr>
             </w:pPr>
             <w:r>
               <w:rPr>
-                <w:b/>
-                <w:color w:val="1F3864" w:themeColor="accent5" w:themeShade="80"/>
+                <w:color w:val="000000" w:themeColor="text1"/>
                 <w:sz w:val="28"/>
                 <w:lang w:val="en-US"/>
               </w:rPr>
               <w:t>Tạo câu hỏi</w:t>
             </w:r>
+            <w:r>
+              <w:rPr>
+                <w:color w:val="000000" w:themeColor="text1"/>
+                <w:sz w:val="28"/>
+                <w:lang w:val="en-US"/>
+              </w:rPr>
+              <w:t xml:space="preserve"> </w:t>
+            </w:r>
           </w:p>
         </w:tc>
         <w:tc>
@@ -10105,12 +10268,19 @@
             <w:pPr>
               <w:jc w:val="both"/>
               <w:rPr>
-                <w:b/>
-                <w:color w:val="1F3864" w:themeColor="accent5" w:themeShade="80"/>
+                <w:color w:val="000000" w:themeColor="text1"/>
                 <w:sz w:val="28"/>
                 <w:lang w:val="en-US"/>
               </w:rPr>
             </w:pPr>
+            <w:r>
+              <w:rPr>
+                <w:color w:val="000000" w:themeColor="text1"/>
+                <w:sz w:val="28"/>
+                <w:lang w:val="en-US"/>
+              </w:rPr>
+              <w:t>Tạo câu hỏi</w:t>
+            </w:r>
           </w:p>
         </w:tc>
       </w:tr>
@@ -10123,21 +10293,27 @@
             <w:pPr>
               <w:jc w:val="both"/>
               <w:rPr>
-                <w:b/>
-                <w:color w:val="1F3864" w:themeColor="accent5" w:themeShade="80"/>
+                <w:color w:val="000000" w:themeColor="text1"/>
                 <w:sz w:val="28"/>
                 <w:lang w:val="en-US"/>
               </w:rPr>
             </w:pPr>
             <w:r>
               <w:rPr>
-                <w:b/>
-                <w:color w:val="1F3864" w:themeColor="accent5" w:themeShade="80"/>
+                <w:color w:val="000000" w:themeColor="text1"/>
                 <w:sz w:val="28"/>
                 <w:lang w:val="en-US"/>
               </w:rPr>
               <w:t>Tạo câu trả lời</w:t>
             </w:r>
+            <w:r>
+              <w:rPr>
+                <w:color w:val="000000" w:themeColor="text1"/>
+                <w:sz w:val="28"/>
+                <w:lang w:val="en-US"/>
+              </w:rPr>
+              <w:t xml:space="preserve"> </w:t>
+            </w:r>
           </w:p>
         </w:tc>
         <w:tc>
@@ -10148,12 +10324,19 @@
             <w:pPr>
               <w:jc w:val="both"/>
               <w:rPr>
-                <w:b/>
-                <w:color w:val="1F3864" w:themeColor="accent5" w:themeShade="80"/>
+                <w:color w:val="000000" w:themeColor="text1"/>
                 <w:sz w:val="28"/>
                 <w:lang w:val="en-US"/>
               </w:rPr>
             </w:pPr>
+            <w:r>
+              <w:rPr>
+                <w:color w:val="000000" w:themeColor="text1"/>
+                <w:sz w:val="28"/>
+                <w:lang w:val="en-US"/>
+              </w:rPr>
+              <w:t>Trả lời câu hỏi</w:t>
+            </w:r>
           </w:p>
         </w:tc>
       </w:tr>
@@ -10166,23 +10349,27 @@
             <w:pPr>
               <w:jc w:val="both"/>
               <w:rPr>
-                <w:b/>
-                <w:color w:val="1F3864" w:themeColor="accent5" w:themeShade="80"/>
+                <w:color w:val="000000" w:themeColor="text1"/>
                 <w:sz w:val="28"/>
                 <w:lang w:val="en-US"/>
               </w:rPr>
             </w:pPr>
             <w:r>
               <w:rPr>
-                <w:b/>
-                <w:color w:val="1F3864" w:themeColor="accent5" w:themeShade="80"/>
+                <w:color w:val="000000" w:themeColor="text1"/>
                 <w:sz w:val="28"/>
                 <w:lang w:val="en-US"/>
               </w:rPr>
               <w:t>Quản lý bộ từ điển</w:t>
             </w:r>
-            <w:bookmarkStart w:id="17" w:name="_GoBack"/>
-            <w:bookmarkEnd w:id="17"/>
+            <w:r>
+              <w:rPr>
+                <w:color w:val="000000" w:themeColor="text1"/>
+                <w:sz w:val="28"/>
+                <w:lang w:val="en-US"/>
+              </w:rPr>
+              <w:t xml:space="preserve"> </w:t>
+            </w:r>
           </w:p>
         </w:tc>
         <w:tc>
@@ -10193,216 +10380,73 @@
             <w:pPr>
               <w:jc w:val="both"/>
               <w:rPr>
-                <w:b/>
-                <w:color w:val="1F3864" w:themeColor="accent5" w:themeShade="80"/>
+                <w:color w:val="000000" w:themeColor="text1"/>
                 <w:sz w:val="28"/>
                 <w:lang w:val="en-US"/>
               </w:rPr>
             </w:pPr>
-          </w:p>
-        </w:tc>
-      </w:tr>
-      <w:tr>
-        <w:tc>
-          <w:tcPr>
-            <w:tcW w:w="4540" w:type="dxa"/>
-          </w:tcPr>
+            <w:r>
+              <w:rPr>
+                <w:color w:val="000000" w:themeColor="text1"/>
+                <w:sz w:val="28"/>
+                <w:lang w:val="en-US"/>
+              </w:rPr>
+              <w:t>Loại câu hỏi</w:t>
+            </w:r>
+          </w:p>
           <w:p>
             <w:pPr>
               <w:jc w:val="both"/>
               <w:rPr>
-                <w:b/>
-                <w:color w:val="1F3864" w:themeColor="accent5" w:themeShade="80"/>
+                <w:color w:val="000000" w:themeColor="text1"/>
                 <w:sz w:val="28"/>
                 <w:lang w:val="en-US"/>
               </w:rPr>
             </w:pPr>
-          </w:p>
-        </w:tc>
-        <w:tc>
-          <w:tcPr>
-            <w:tcW w:w="4540" w:type="dxa"/>
-          </w:tcPr>
+            <w:r>
+              <w:rPr>
+                <w:color w:val="000000" w:themeColor="text1"/>
+                <w:sz w:val="28"/>
+                <w:lang w:val="en-US"/>
+              </w:rPr>
+              <w:t>Lưu câu hỏi</w:t>
+            </w:r>
+          </w:p>
           <w:p>
             <w:pPr>
               <w:jc w:val="both"/>
               <w:rPr>
-                <w:b/>
-                <w:color w:val="1F3864" w:themeColor="accent5" w:themeShade="80"/>
+                <w:color w:val="000000" w:themeColor="text1"/>
                 <w:sz w:val="28"/>
                 <w:lang w:val="en-US"/>
               </w:rPr>
             </w:pPr>
-          </w:p>
-        </w:tc>
-      </w:tr>
-      <w:tr>
-        <w:tc>
-          <w:tcPr>
-            <w:tcW w:w="4540" w:type="dxa"/>
-          </w:tcPr>
+            <w:r>
+              <w:rPr>
+                <w:color w:val="000000" w:themeColor="text1"/>
+                <w:sz w:val="28"/>
+                <w:lang w:val="en-US"/>
+              </w:rPr>
+              <w:t>Xóa câu hỏi</w:t>
+            </w:r>
+          </w:p>
           <w:p>
             <w:pPr>
               <w:jc w:val="both"/>
               <w:rPr>
-                <w:b/>
-                <w:color w:val="1F3864" w:themeColor="accent5" w:themeShade="80"/>
+                <w:color w:val="000000" w:themeColor="text1"/>
                 <w:sz w:val="28"/>
                 <w:lang w:val="en-US"/>
               </w:rPr>
             </w:pPr>
-          </w:p>
-        </w:tc>
-        <w:tc>
-          <w:tcPr>
-            <w:tcW w:w="4540" w:type="dxa"/>
-          </w:tcPr>
-          <w:p>
-            <w:pPr>
-              <w:jc w:val="both"/>
-              <w:rPr>
-                <w:b/>
-                <w:color w:val="1F3864" w:themeColor="accent5" w:themeShade="80"/>
+            <w:r>
+              <w:rPr>
+                <w:color w:val="000000" w:themeColor="text1"/>
                 <w:sz w:val="28"/>
                 <w:lang w:val="en-US"/>
               </w:rPr>
-            </w:pPr>
-          </w:p>
-        </w:tc>
-      </w:tr>
-      <w:tr>
-        <w:tc>
-          <w:tcPr>
-            <w:tcW w:w="4540" w:type="dxa"/>
-          </w:tcPr>
-          <w:p>
-            <w:pPr>
-              <w:jc w:val="both"/>
-              <w:rPr>
-                <w:b/>
-                <w:color w:val="1F3864" w:themeColor="accent5" w:themeShade="80"/>
-                <w:sz w:val="28"/>
-                <w:lang w:val="en-US"/>
-              </w:rPr>
-            </w:pPr>
-          </w:p>
-        </w:tc>
-        <w:tc>
-          <w:tcPr>
-            <w:tcW w:w="4540" w:type="dxa"/>
-          </w:tcPr>
-          <w:p>
-            <w:pPr>
-              <w:jc w:val="both"/>
-              <w:rPr>
-                <w:b/>
-                <w:color w:val="1F3864" w:themeColor="accent5" w:themeShade="80"/>
-                <w:sz w:val="28"/>
-                <w:lang w:val="en-US"/>
-              </w:rPr>
-            </w:pPr>
-          </w:p>
-        </w:tc>
-      </w:tr>
-      <w:tr>
-        <w:tc>
-          <w:tcPr>
-            <w:tcW w:w="4540" w:type="dxa"/>
-          </w:tcPr>
-          <w:p>
-            <w:pPr>
-              <w:jc w:val="both"/>
-              <w:rPr>
-                <w:b/>
-                <w:color w:val="1F3864" w:themeColor="accent5" w:themeShade="80"/>
-                <w:sz w:val="28"/>
-                <w:lang w:val="en-US"/>
-              </w:rPr>
-            </w:pPr>
-          </w:p>
-        </w:tc>
-        <w:tc>
-          <w:tcPr>
-            <w:tcW w:w="4540" w:type="dxa"/>
-          </w:tcPr>
-          <w:p>
-            <w:pPr>
-              <w:jc w:val="both"/>
-              <w:rPr>
-                <w:b/>
-                <w:color w:val="1F3864" w:themeColor="accent5" w:themeShade="80"/>
-                <w:sz w:val="28"/>
-                <w:lang w:val="en-US"/>
-              </w:rPr>
-            </w:pPr>
-          </w:p>
-        </w:tc>
-      </w:tr>
-      <w:tr>
-        <w:tc>
-          <w:tcPr>
-            <w:tcW w:w="4540" w:type="dxa"/>
-          </w:tcPr>
-          <w:p>
-            <w:pPr>
-              <w:jc w:val="both"/>
-              <w:rPr>
-                <w:b/>
-                <w:color w:val="1F3864" w:themeColor="accent5" w:themeShade="80"/>
-                <w:sz w:val="28"/>
-                <w:lang w:val="en-US"/>
-              </w:rPr>
-            </w:pPr>
-          </w:p>
-        </w:tc>
-        <w:tc>
-          <w:tcPr>
-            <w:tcW w:w="4540" w:type="dxa"/>
-          </w:tcPr>
-          <w:p>
-            <w:pPr>
-              <w:jc w:val="both"/>
-              <w:rPr>
-                <w:b/>
-                <w:color w:val="1F3864" w:themeColor="accent5" w:themeShade="80"/>
-                <w:sz w:val="28"/>
-                <w:lang w:val="en-US"/>
-              </w:rPr>
-            </w:pPr>
-          </w:p>
-        </w:tc>
-      </w:tr>
-      <w:tr>
-        <w:tc>
-          <w:tcPr>
-            <w:tcW w:w="4540" w:type="dxa"/>
-          </w:tcPr>
-          <w:p>
-            <w:pPr>
-              <w:jc w:val="both"/>
-              <w:rPr>
-                <w:b/>
-                <w:color w:val="1F3864" w:themeColor="accent5" w:themeShade="80"/>
-                <w:sz w:val="28"/>
-                <w:lang w:val="en-US"/>
-              </w:rPr>
-            </w:pPr>
-          </w:p>
-        </w:tc>
-        <w:tc>
-          <w:tcPr>
-            <w:tcW w:w="4540" w:type="dxa"/>
-          </w:tcPr>
-          <w:p>
-            <w:pPr>
-              <w:jc w:val="both"/>
-              <w:rPr>
-                <w:b/>
-                <w:color w:val="1F3864" w:themeColor="accent5" w:themeShade="80"/>
-                <w:sz w:val="28"/>
-                <w:lang w:val="en-US"/>
-              </w:rPr>
-            </w:pPr>
+              <w:t>Thêm câu hỏi</w:t>
+            </w:r>
           </w:p>
         </w:tc>
       </w:tr>
@@ -10442,10 +10486,10 @@
       </w:pPr>
     </w:p>
     <w:sectPr>
-      <w:headerReference w:type="default" r:id="rId125"/>
-      <w:footerReference w:type="default" r:id="rId126"/>
-      <w:headerReference w:type="first" r:id="rId127"/>
-      <w:footerReference w:type="first" r:id="rId128"/>
+      <w:headerReference w:type="default" r:id="rId124"/>
+      <w:footerReference w:type="default" r:id="rId125"/>
+      <w:headerReference w:type="first" r:id="rId126"/>
+      <w:footerReference w:type="first" r:id="rId127"/>
       <w:pgSz w:w="11906" w:h="16838"/>
       <w:pgMar w:top="1440" w:right="566" w:bottom="1440" w:left="2250" w:header="720" w:footer="999" w:gutter="0"/>
       <w:pgNumType w:start="0"/>
@@ -16999,7 +17043,7 @@
 </file>
 
 <file path=customXml/itemProps1.xml><?xml version="1.0" encoding="utf-8"?>
-<ds:datastoreItem xmlns:ds="http://schemas.openxmlformats.org/officeDocument/2006/customXml" ds:itemID="{AA74F004-BD9C-4ABF-A9FD-2963167ACD60}">
+<ds:datastoreItem xmlns:ds="http://schemas.openxmlformats.org/officeDocument/2006/customXml" ds:itemID="{A7407E09-E514-48D7-97F6-A932B58CF978}">
   <ds:schemaRefs>
     <ds:schemaRef ds:uri="http://schemas.openxmlformats.org/officeDocument/2006/bibliography"/>
   </ds:schemaRefs>
